--- a/Project Design and Planning/Project Design Phase I/Proposed Solution-PNT2022TMID09880.docx
+++ b/Project Design and Planning/Project Design Phase I/Proposed Solution-PNT2022TMID09880.docx
@@ -426,6 +426,7 @@
                 <w:bCs/>
               </w:rPr>
             </w:pPr>
+            <w:proofErr w:type="spellStart"/>
             <w:r>
               <w:rPr>
                 <w:b/>
@@ -433,6 +434,7 @@
               </w:rPr>
               <w:t>S.No</w:t>
             </w:r>
+            <w:proofErr w:type="spellEnd"/>
           </w:p>
         </w:tc>
         <w:tc>
@@ -537,7 +539,23 @@
               <w:t xml:space="preserve"> </w:t>
             </w:r>
             <w:r>
-              <w:t>state machine for gesture classification [10, 11]. Some of them had poor usability and caused fatigue for the users [12]. A classical machine learning approach was taken by Achacon et al. [13]. Their system called REALISM included only a few gesture classes. They first performed hand detection with Haar-like features and cascade classifier then employed Principal Component Analysis and Euclidean Distance matching from the samples of the classes to perform classification.</w:t>
+              <w:t xml:space="preserve">state machine for gesture classification [10, 11]. Some of them had poor usability and caused fatigue for the users [12]. A classical machine learning approach was taken by </w:t>
+            </w:r>
+            <w:proofErr w:type="spellStart"/>
+            <w:r>
+              <w:t>Achacon</w:t>
+            </w:r>
+            <w:proofErr w:type="spellEnd"/>
+            <w:r>
+              <w:t xml:space="preserve"> et al. [13]. Their system called REALISM included only a few gesture classes. They first performed hand detection with </w:t>
+            </w:r>
+            <w:proofErr w:type="spellStart"/>
+            <w:r>
+              <w:t>Haar</w:t>
+            </w:r>
+            <w:proofErr w:type="spellEnd"/>
+            <w:r>
+              <w:t>-like features and cascade classifier then employed Principal Component Analysis and Euclidean Distance matching from the samples of the classes to perform classification.</w:t>
             </w:r>
           </w:p>
         </w:tc>
@@ -596,7 +614,25 @@
                 <w:color w:val="202124"/>
                 <w:shd w:val="clear" w:color="auto" w:fill="FFFFFF"/>
               </w:rPr>
-              <w:t>A hand gesture system for MRI manipulation in an EMR image database called “Gestix” was tested during a brain biopsy surgery. This system is a real-time hand-tracking recognition technique based on color and motion fusion.</w:t>
+              <w:t>A hand gesture system for MRI manipulation in an EMR image database called “</w:t>
+            </w:r>
+            <w:proofErr w:type="spellStart"/>
+            <w:r>
+              <w:rPr>
+                <w:rFonts w:ascii="Arial" w:hAnsi="Arial" w:cs="Arial"/>
+                <w:color w:val="202124"/>
+                <w:shd w:val="clear" w:color="auto" w:fill="FFFFFF"/>
+              </w:rPr>
+              <w:t>Gestix</w:t>
+            </w:r>
+            <w:proofErr w:type="spellEnd"/>
+            <w:r>
+              <w:rPr>
+                <w:rFonts w:ascii="Arial" w:hAnsi="Arial" w:cs="Arial"/>
+                <w:color w:val="202124"/>
+                <w:shd w:val="clear" w:color="auto" w:fill="FFFFFF"/>
+              </w:rPr>
+              <w:t>” was tested during a brain biopsy surgery. This system is a real-time hand-tracking recognition technique based on color and motion fusion.</w:t>
             </w:r>
           </w:p>
         </w:tc>
@@ -655,7 +691,25 @@
                 <w:color w:val="202124"/>
                 <w:shd w:val="clear" w:color="auto" w:fill="FFFFFF"/>
               </w:rPr>
-              <w:t>This paper presents “Gestix,” a vision-based hand gesture capture and recognition system that interprets in real-time the user's gestures for navigation and manipulation of images in an electronic medical record (E</w:t>
+              <w:t>This paper presents “</w:t>
+            </w:r>
+            <w:proofErr w:type="spellStart"/>
+            <w:r>
+              <w:rPr>
+                <w:rFonts w:ascii="Arial" w:hAnsi="Arial" w:cs="Arial"/>
+                <w:color w:val="202124"/>
+                <w:shd w:val="clear" w:color="auto" w:fill="FFFFFF"/>
+              </w:rPr>
+              <w:t>Gestix</w:t>
+            </w:r>
+            <w:proofErr w:type="spellEnd"/>
+            <w:r>
+              <w:rPr>
+                <w:rFonts w:ascii="Arial" w:hAnsi="Arial" w:cs="Arial"/>
+                <w:color w:val="202124"/>
+                <w:shd w:val="clear" w:color="auto" w:fill="FFFFFF"/>
+              </w:rPr>
+              <w:t>,” a vision-based hand gesture capture and recognition system that interprets in real-time the user's gestures for navigation and manipulation of images in an electronic medical record (E</w:t>
             </w:r>
             <w:bookmarkStart w:id="0" w:name="_GoBack"/>
             <w:bookmarkEnd w:id="0"/>
@@ -812,21 +866,36 @@
             <w:r>
               <w:t xml:space="preserve"> </w:t>
             </w:r>
-            <w:r>
-              <w:t>explosionable one that’s why it requires morecareful when handing it. LPG is a highlycombustible substance and quickly formsexplosive air- hydrocarbon mixture whensuspected to atmospheric condition. Liquidleakages that may from in LPG systems cancreate combustible and explosive gas mixturesin large volumes forms 250 unit. gas leakagedetector provides a profit stability to the peoplewho are having it. Because cost wise it becomes</w:t>
+            <w:proofErr w:type="spellStart"/>
+            <w:r>
+              <w:t>explosionable</w:t>
+            </w:r>
+            <w:proofErr w:type="spellEnd"/>
+            <w:r>
+              <w:t xml:space="preserve"> one that’s why it requires morecareful when handing it. LPG is a highlycombustible substance and quickly formsexplosive air- hydrocarbon mixture whensuspected to atmospheric condition. Liquidleakages that may from in LPG systems cancreate combustible and explosive gas mixturesin large volumes forms 250 unit. gas leakagedetector provides a profit stability to the peoplewho are having it. Because cost wise it becomes</w:t>
             </w:r>
             <w:r>
               <w:t xml:space="preserve"> </w:t>
             </w:r>
-            <w:r>
-              <w:t>to low price in market even poor peoples canalso using this easy manner.Inhaling LPG vaporat high concentration even for a short time cancause fainting and death. Inhaling in nose andthroat, headache and nausea, vomiting,</w:t>
+            <w:proofErr w:type="spellStart"/>
+            <w:r>
+              <w:t>to</w:t>
+            </w:r>
+            <w:proofErr w:type="spellEnd"/>
+            <w:r>
+              <w:t xml:space="preserve"> low price in market even poor peoples canalso using this easy manner.Inhaling LPG vaporat high concentration even for a short time cancause fainting and death. Inhaling in nose andthroat, headache and nausea, vomiting,</w:t>
             </w:r>
             <w:r>
               <w:t xml:space="preserve"> </w:t>
             </w:r>
             <w:r>
-              <w:t>dizziness and loss of consciousness. LPG vapour</w:t>
-            </w:r>
+              <w:t xml:space="preserve">dizziness and loss of consciousness. LPG </w:t>
+            </w:r>
+            <w:proofErr w:type="spellStart"/>
+            <w:r>
+              <w:t>vapour</w:t>
+            </w:r>
+            <w:proofErr w:type="spellEnd"/>
             <w:r>
               <w:t xml:space="preserve"> </w:t>
             </w:r>
